--- a/docs/practicals/exercise3_instructions.docx
+++ b/docs/practicals/exercise3_instructions.docx
@@ -7,13 +7,37 @@
         <w:pStyle w:val="Title"/>
       </w:pPr>
       <w:r>
-        <w:t xml:space="preserve">Quarto</w:t>
+        <w:t xml:space="preserve">⭐</w:t>
       </w:r>
       <w:r>
         <w:t xml:space="preserve"> </w:t>
       </w:r>
       <w:r>
-        <w:t xml:space="preserve">training</w:t>
+        <w:t xml:space="preserve">Build</w:t>
+      </w:r>
+      <w:r>
+        <w:t xml:space="preserve"> </w:t>
+      </w:r>
+      <w:r>
+        <w:t xml:space="preserve">a</w:t>
+      </w:r>
+      <w:r>
+        <w:t xml:space="preserve"> </w:t>
+      </w:r>
+      <w:r>
+        <w:t xml:space="preserve">MS</w:t>
+      </w:r>
+      <w:r>
+        <w:t xml:space="preserve"> </w:t>
+      </w:r>
+      <w:r>
+        <w:t xml:space="preserve">Word</w:t>
+      </w:r>
+      <w:r>
+        <w:t xml:space="preserve"> </w:t>
+      </w:r>
+      <w:r>
+        <w:t xml:space="preserve">report</w:t>
       </w:r>
     </w:p>
     <w:p>
@@ -21,32 +45,26 @@
         <w:pStyle w:val="Subtitle"/>
       </w:pPr>
       <w:r>
-        <w:t xml:space="preserve">📙</w:t>
+        <w:t xml:space="preserve">📋</w:t>
       </w:r>
       <w:r>
         <w:t xml:space="preserve"> </w:t>
       </w:r>
       <w:r>
-        <w:t xml:space="preserve">Exercise</w:t>
+        <w:t xml:space="preserve">Instructions</w:t>
+      </w:r>
+    </w:p>
+    <w:p>
+      <w:pPr>
+        <w:pStyle w:val="Author"/>
+      </w:pPr>
+      <w:r>
+        <w:t xml:space="preserve">Hélène</w:t>
       </w:r>
       <w:r>
         <w:t xml:space="preserve"> </w:t>
       </w:r>
       <w:r>
-        <w:t xml:space="preserve">3</w:t>
-      </w:r>
-    </w:p>
-    <w:p>
-      <w:pPr>
-        <w:pStyle w:val="Author"/>
-      </w:pPr>
-      <w:r>
-        <w:t xml:space="preserve">Hélène</w:t>
-      </w:r>
-      <w:r>
-        <w:t xml:space="preserve"> </w:t>
-      </w:r>
-      <w:r>
         <w:t xml:space="preserve">Langet</w:t>
       </w:r>
     </w:p>
@@ -55,7 +73,7 @@
         <w:pStyle w:val="Date"/>
       </w:pPr>
       <w:r>
-        <w:t xml:space="preserve">2024-11-04</w:t>
+        <w:t xml:space="preserve">2024-11-20</w:t>
       </w:r>
     </w:p>
     <w:sdt>

--- a/docs/practicals/exercise3_instructions.docx
+++ b/docs/practicals/exercise3_instructions.docx
@@ -13,7 +13,7 @@
         <w:t xml:space="preserve"> </w:t>
       </w:r>
       <w:r>
-        <w:t xml:space="preserve">Build</w:t>
+        <w:t xml:space="preserve">Create</w:t>
       </w:r>
       <w:r>
         <w:t xml:space="preserve"> </w:t>
@@ -25,7 +25,7 @@
         <w:t xml:space="preserve"> </w:t>
       </w:r>
       <w:r>
-        <w:t xml:space="preserve">MS</w:t>
+        <w:t xml:space="preserve">simple</w:t>
       </w:r>
       <w:r>
         <w:t xml:space="preserve"> </w:t>
@@ -73,7 +73,7 @@
         <w:pStyle w:val="Date"/>
       </w:pPr>
       <w:r>
-        <w:t xml:space="preserve">2024-11-20</w:t>
+        <w:t xml:space="preserve">2024-11-25</w:t>
       </w:r>
     </w:p>
     <w:sdt>
@@ -114,13 +114,13 @@
         </w:p>
       </w:sdtContent>
     </w:sdt>
-    <w:bookmarkStart w:id="20" w:name="overall-objective"/>
-    <w:p>
-      <w:pPr>
-        <w:pStyle w:val="Heading2"/>
-      </w:pPr>
-      <w:r>
-        <w:t xml:space="preserve">1 Overall objective</w:t>
+    <w:bookmarkStart w:id="20" w:name="exercise-objectives"/>
+    <w:p>
+      <w:pPr>
+        <w:pStyle w:val="Heading1"/>
+      </w:pPr>
+      <w:r>
+        <w:t xml:space="preserve">1. 🎯 Exercise objectives</w:t>
       </w:r>
     </w:p>
     <w:p>
@@ -132,22 +132,7 @@
         <w:pStyle w:val="Compact"/>
       </w:pPr>
       <w:r>
-        <w:t xml:space="preserve">You are tasked with generating a Microsoft Word report on an outbreak. Open the Quarto document</w:t>
-      </w:r>
-      <w:r>
-        <w:t xml:space="preserve"> </w:t>
-      </w:r>
-      <w:r>
-        <w:rPr>
-          <w:rStyle w:val="VerbatimChar"/>
-        </w:rPr>
-        <w:t xml:space="preserve">exercise3.qmd</w:t>
-      </w:r>
-      <w:r>
-        <w:t xml:space="preserve"> </w:t>
-      </w:r>
-      <w:r>
-        <w:t xml:space="preserve">in RStudio.</w:t>
+        <w:t xml:space="preserve">You are tasked with generating a simple report on a fictitious outbreak.</w:t>
       </w:r>
     </w:p>
     <w:p>
@@ -159,7 +144,22 @@
         <w:pStyle w:val="Compact"/>
       </w:pPr>
       <w:r>
-        <w:t xml:space="preserve">All text formatted in bold is a placeholder and should be replaced with appropriate automated calculations or cross-references.</w:t>
+        <w:t xml:space="preserve">Open the Quarto document</w:t>
+      </w:r>
+      <w:r>
+        <w:t xml:space="preserve"> </w:t>
+      </w:r>
+      <w:r>
+        <w:rPr>
+          <w:rStyle w:val="VerbatimChar"/>
+        </w:rPr>
+        <w:t xml:space="preserve">exercise3.qmd</w:t>
+      </w:r>
+      <w:r>
+        <w:t xml:space="preserve"> </w:t>
+      </w:r>
+      <w:r>
+        <w:t xml:space="preserve">in RStudio. Complete each of the following tasks and render the document after each task or set of tasks to track your progress.</w:t>
       </w:r>
     </w:p>
     <w:p>
@@ -171,17 +171,29 @@
         <w:pStyle w:val="Compact"/>
       </w:pPr>
       <w:r>
-        <w:t xml:space="preserve">Complete each of the following tasks and render the document after each task or set of tasks to track your progress.</w:t>
+        <w:t xml:space="preserve">The final output should be a Microsoft (MS) Word report named</w:t>
+      </w:r>
+      <w:r>
+        <w:t xml:space="preserve"> </w:t>
+      </w:r>
+      <w:r>
+        <w:rPr>
+          <w:rStyle w:val="VerbatimChar"/>
+        </w:rPr>
+        <w:t xml:space="preserve">exercise3.docx</w:t>
+      </w:r>
+      <w:r>
+        <w:t xml:space="preserve">, containing all required tables, figures and corresponding captions.</w:t>
       </w:r>
     </w:p>
     <w:bookmarkEnd w:id="20"/>
     <w:bookmarkStart w:id="26" w:name="X9baddd320a5f6898544ad8dd28bff116b79debc"/>
     <w:p>
       <w:pPr>
-        <w:pStyle w:val="Heading2"/>
-      </w:pPr>
-      <w:r>
-        <w:t xml:space="preserve">2 Setup basic elements of the Quarto document</w:t>
+        <w:pStyle w:val="Heading1"/>
+      </w:pPr>
+      <w:r>
+        <w:t xml:space="preserve">2. Setup basic elements of the Quarto document</w:t>
       </w:r>
     </w:p>
     <w:tbl>
@@ -423,13 +435,13 @@
       </w:r>
     </w:p>
     <w:bookmarkEnd w:id="26"/>
-    <w:bookmarkStart w:id="30" w:name="improve-navigation-and-readability"/>
-    <w:p>
-      <w:pPr>
-        <w:pStyle w:val="Heading2"/>
-      </w:pPr>
-      <w:r>
-        <w:t xml:space="preserve">3 Improve navigation and readability</w:t>
+    <w:bookmarkStart w:id="34" w:name="create-publication-ready-tables"/>
+    <w:p>
+      <w:pPr>
+        <w:pStyle w:val="Heading1"/>
+      </w:pPr>
+      <w:r>
+        <w:t xml:space="preserve">3. Create publication-ready tables</w:t>
       </w:r>
     </w:p>
     <w:tbl>
@@ -551,9 +563,136 @@
             <w:hyperlink r:id="rId29">
               <w:r>
                 <w:rPr>
+                  <w:rStyle w:val="VerbatimChar"/>
+                </w:rPr>
+                <w:t xml:space="preserve">gtsummary</w:t>
+              </w:r>
+              <w:r>
+                <w:rPr>
                   <w:rStyle w:val="Hyperlink"/>
                 </w:rPr>
-                <w:t xml:space="preserve">Quarto documentation about MS Word table of contents</w:t>
+                <w:t xml:space="preserve"> </w:t>
+              </w:r>
+              <w:r>
+                <w:rPr>
+                  <w:rStyle w:val="Hyperlink"/>
+                </w:rPr>
+                <w:t xml:space="preserve">documentation for creating formatted summary tables</w:t>
+              </w:r>
+            </w:hyperlink>
+          </w:p>
+          <w:p>
+            <w:pPr>
+              <w:numPr>
+                <w:ilvl w:val="0"/>
+                <w:numId w:val="1004"/>
+              </w:numPr>
+              <w:pStyle w:val="Compact"/>
+            </w:pPr>
+            <w:r>
+              <w:t xml:space="preserve">See</w:t>
+            </w:r>
+            <w:r>
+              <w:t xml:space="preserve"> </w:t>
+            </w:r>
+            <w:hyperlink r:id="rId30">
+              <w:r>
+                <w:rPr>
+                  <w:rStyle w:val="VerbatimChar"/>
+                </w:rPr>
+                <w:t xml:space="preserve">gtsummary</w:t>
+              </w:r>
+              <w:r>
+                <w:rPr>
+                  <w:rStyle w:val="Hyperlink"/>
+                </w:rPr>
+                <w:t xml:space="preserve"> </w:t>
+              </w:r>
+              <w:r>
+                <w:rPr>
+                  <w:rStyle w:val="Hyperlink"/>
+                </w:rPr>
+                <w:t xml:space="preserve">documentation for creating formatted tables of regression model results</w:t>
+              </w:r>
+            </w:hyperlink>
+          </w:p>
+          <w:p>
+            <w:pPr>
+              <w:numPr>
+                <w:ilvl w:val="0"/>
+                <w:numId w:val="1004"/>
+              </w:numPr>
+              <w:pStyle w:val="Compact"/>
+            </w:pPr>
+            <w:r>
+              <w:t xml:space="preserve">See</w:t>
+            </w:r>
+            <w:r>
+              <w:t xml:space="preserve"> </w:t>
+            </w:r>
+            <w:hyperlink r:id="rId31">
+              <w:r>
+                <w:rPr>
+                  <w:rStyle w:val="VerbatimChar"/>
+                </w:rPr>
+                <w:t xml:space="preserve">tbl-cap</w:t>
+              </w:r>
+              <w:r>
+                <w:rPr>
+                  <w:rStyle w:val="Hyperlink"/>
+                </w:rPr>
+                <w:t xml:space="preserve"> </w:t>
+              </w:r>
+              <w:r>
+                <w:rPr>
+                  <w:rStyle w:val="Hyperlink"/>
+                </w:rPr>
+                <w:t xml:space="preserve">option</w:t>
+              </w:r>
+            </w:hyperlink>
+            <w:r>
+              <w:t xml:space="preserve"> </w:t>
+            </w:r>
+            <w:r>
+              <w:t xml:space="preserve">to add a caption to a table generated by an executable code chunk</w:t>
+            </w:r>
+          </w:p>
+          <w:p>
+            <w:pPr>
+              <w:pStyle w:val="FirstParagraph"/>
+            </w:pPr>
+            <w:pPr>
+              <w:spacing w:after="16"/>
+            </w:pPr>
+            <w:r>
+              <w:t xml:space="preserve">Other R packages for working with and customising tables include</w:t>
+            </w:r>
+            <w:r>
+              <w:t xml:space="preserve"> </w:t>
+            </w:r>
+            <w:hyperlink r:id="rId32">
+              <w:r>
+                <w:rPr>
+                  <w:rStyle w:val="Hyperlink"/>
+                </w:rPr>
+                <w:t xml:space="preserve">flextable</w:t>
+              </w:r>
+            </w:hyperlink>
+            <w:r>
+              <w:t xml:space="preserve"> </w:t>
+            </w:r>
+            <w:r>
+              <w:t xml:space="preserve">and</w:t>
+            </w:r>
+            <w:r>
+              <w:t xml:space="preserve"> </w:t>
+            </w:r>
+            <w:hyperlink r:id="rId33">
+              <w:r>
+                <w:rPr>
+                  <w:rStyle w:val="Hyperlink"/>
+                </w:rPr>
+                <w:t xml:space="preserve">gt</w:t>
               </w:r>
             </w:hyperlink>
           </w:p>
@@ -569,7 +708,7 @@
         <w:pStyle w:val="Compact"/>
       </w:pPr>
       <w:r>
-        <w:t xml:space="preserve">☐ Insert a table of contents to the Quarto document ;</w:t>
+        <w:t xml:space="preserve">☐ Create a table summarising the demographic characteristics and outcome frequency of all cases ;</w:t>
       </w:r>
     </w:p>
     <w:p>
@@ -581,7 +720,7 @@
         <w:pStyle w:val="Compact"/>
       </w:pPr>
       <w:r>
-        <w:t xml:space="preserve">☐ Automatically number the different sections of the Quarto document ;</w:t>
+        <w:t xml:space="preserve">☐ Add a caption to the table;</w:t>
       </w:r>
     </w:p>
     <w:p>
@@ -593,17 +732,65 @@
         <w:pStyle w:val="Compact"/>
       </w:pPr>
       <w:r>
-        <w:t xml:space="preserve">☐ Configure the table of contents to only display two levels of section headings.</w:t>
-      </w:r>
-    </w:p>
-    <w:bookmarkEnd w:id="30"/>
-    <w:bookmarkStart w:id="35" w:name="implement-dynamic-calculations"/>
-    <w:p>
-      <w:pPr>
-        <w:pStyle w:val="Heading2"/>
-      </w:pPr>
-      <w:r>
-        <w:t xml:space="preserve">4 Implement dynamic calculations</w:t>
+        <w:t xml:space="preserve">☐ Create a table summarising the demographic characteristics of individuals who died versus those who are still alive ;</w:t>
+      </w:r>
+    </w:p>
+    <w:p>
+      <w:pPr>
+        <w:numPr>
+          <w:ilvl w:val="0"/>
+          <w:numId w:val="1005"/>
+        </w:numPr>
+        <w:pStyle w:val="Compact"/>
+      </w:pPr>
+      <w:r>
+        <w:t xml:space="preserve">☐ Add a caption to the table;</w:t>
+      </w:r>
+    </w:p>
+    <w:p>
+      <w:pPr>
+        <w:numPr>
+          <w:ilvl w:val="0"/>
+          <w:numId w:val="1005"/>
+        </w:numPr>
+        <w:pStyle w:val="Compact"/>
+      </w:pPr>
+      <w:r>
+        <w:t xml:space="preserve">☐ Implement a logistic regression model based on description in the Quarto document ;</w:t>
+      </w:r>
+    </w:p>
+    <w:p>
+      <w:pPr>
+        <w:numPr>
+          <w:ilvl w:val="0"/>
+          <w:numId w:val="1005"/>
+        </w:numPr>
+        <w:pStyle w:val="Compact"/>
+      </w:pPr>
+      <w:r>
+        <w:t xml:space="preserve">☐ Create a table summarizing the odds ratios from the logistic regression model ;</w:t>
+      </w:r>
+    </w:p>
+    <w:p>
+      <w:pPr>
+        <w:numPr>
+          <w:ilvl w:val="0"/>
+          <w:numId w:val="1005"/>
+        </w:numPr>
+        <w:pStyle w:val="Compact"/>
+      </w:pPr>
+      <w:r>
+        <w:t xml:space="preserve">☐ Add a caption to the table.</w:t>
+      </w:r>
+    </w:p>
+    <w:bookmarkEnd w:id="34"/>
+    <w:bookmarkStart w:id="39" w:name="create-publication-ready-figures"/>
+    <w:p>
+      <w:pPr>
+        <w:pStyle w:val="Heading1"/>
+      </w:pPr>
+      <w:r>
+        <w:t xml:space="preserve">4. Create publication-ready figures</w:t>
       </w:r>
     </w:p>
     <w:tbl>
@@ -648,12 +835,12 @@
                 <wp:inline>
                   <wp:extent cx="152400" cy="152400"/>
                   <wp:effectExtent b="0" l="0" r="0" t="0"/>
-                  <wp:docPr descr="" title="" id="31" name="Picture"/>
+                  <wp:docPr descr="" title="" id="35" name="Picture"/>
                   <a:graphic>
                     <a:graphicData uri="http://schemas.openxmlformats.org/drawingml/2006/picture">
                       <pic:pic>
                         <pic:nvPicPr>
-                          <pic:cNvPr descr="C:\PROGRA~1\Quarto\share\formats\docx\tip.png" id="32" name="Picture"/>
+                          <pic:cNvPr descr="C:\PROGRA~1\Quarto\share\formats\docx\tip.png" id="36" name="Picture"/>
                           <pic:cNvPicPr>
                             <a:picLocks noChangeArrowheads="1" noChangeAspect="1"/>
                           </pic:cNvPicPr>
@@ -717,19 +904,37 @@
               <w:pStyle w:val="Compact"/>
             </w:pPr>
             <w:r>
-              <w:t xml:space="preserve">See</w:t>
+              <w:t xml:space="preserve">see</w:t>
             </w:r>
             <w:r>
               <w:t xml:space="preserve"> </w:t>
             </w:r>
-            <w:hyperlink r:id="rId33">
+            <w:hyperlink r:id="rId37">
+              <w:r>
+                <w:rPr>
+                  <w:rStyle w:val="VerbatimChar"/>
+                </w:rPr>
+                <w:t xml:space="preserve">fig-cap</w:t>
+              </w:r>
               <w:r>
                 <w:rPr>
                   <w:rStyle w:val="Hyperlink"/>
                 </w:rPr>
-                <w:t xml:space="preserve">Quarto documentation about dynamic dates</w:t>
+                <w:t xml:space="preserve"> </w:t>
+              </w:r>
+              <w:r>
+                <w:rPr>
+                  <w:rStyle w:val="Hyperlink"/>
+                </w:rPr>
+                <w:t xml:space="preserve">option</w:t>
               </w:r>
             </w:hyperlink>
+            <w:r>
+              <w:t xml:space="preserve"> </w:t>
+            </w:r>
+            <w:r>
+              <w:t xml:space="preserve">to add a caption to a figure generated by an executable code chunk</w:t>
+            </w:r>
           </w:p>
           <w:p>
             <w:pPr>
@@ -745,14 +950,56 @@
             <w:r>
               <w:t xml:space="preserve"> </w:t>
             </w:r>
-            <w:hyperlink r:id="rId34">
+            <w:hyperlink r:id="rId38">
+              <w:r>
+                <w:rPr>
+                  <w:rStyle w:val="VerbatimChar"/>
+                </w:rPr>
+                <w:t xml:space="preserve">fig-width</w:t>
+              </w:r>
               <w:r>
                 <w:rPr>
                   <w:rStyle w:val="Hyperlink"/>
                 </w:rPr>
-                <w:t xml:space="preserve">Quarto documentation about inline code</w:t>
+                <w:t xml:space="preserve"> </w:t>
+              </w:r>
+              <w:r>
+                <w:rPr>
+                  <w:rStyle w:val="Hyperlink"/>
+                </w:rPr>
+                <w:t xml:space="preserve">and</w:t>
+              </w:r>
+              <w:r>
+                <w:rPr>
+                  <w:rStyle w:val="Hyperlink"/>
+                </w:rPr>
+                <w:t xml:space="preserve"> </w:t>
+              </w:r>
+              <w:r>
+                <w:rPr>
+                  <w:rStyle w:val="VerbatimChar"/>
+                </w:rPr>
+                <w:t xml:space="preserve">fig-height</w:t>
+              </w:r>
+              <w:r>
+                <w:rPr>
+                  <w:rStyle w:val="Hyperlink"/>
+                </w:rPr>
+                <w:t xml:space="preserve"> </w:t>
+              </w:r>
+              <w:r>
+                <w:rPr>
+                  <w:rStyle w:val="Hyperlink"/>
+                </w:rPr>
+                <w:t xml:space="preserve">options</w:t>
               </w:r>
             </w:hyperlink>
+            <w:r>
+              <w:t xml:space="preserve"> </w:t>
+            </w:r>
+            <w:r>
+              <w:t xml:space="preserve">to adjust figure dimensions</w:t>
+            </w:r>
           </w:p>
         </w:tc>
       </w:tr>
@@ -766,37 +1013,7 @@
         <w:pStyle w:val="Compact"/>
       </w:pPr>
       <w:r>
-        <w:t xml:space="preserve">☐ Change the date</w:t>
-      </w:r>
-      <w:r>
-        <w:t xml:space="preserve"> </w:t>
-      </w:r>
-      <w:r>
-        <w:rPr>
-          <w:rStyle w:val="VerbatimChar"/>
-        </w:rPr>
-        <w:t xml:space="preserve">2023-12-31</w:t>
-      </w:r>
-      <w:r>
-        <w:t xml:space="preserve"> </w:t>
-      </w:r>
-      <w:r>
-        <w:t xml:space="preserve">to the date at which the Quarto document was last modified, and format this date to display it with the format</w:t>
-      </w:r>
-      <w:r>
-        <w:t xml:space="preserve"> </w:t>
-      </w:r>
-      <w:r>
-        <w:rPr>
-          <w:rStyle w:val="VerbatimChar"/>
-        </w:rPr>
-        <w:t xml:space="preserve">December 31, 2023</w:t>
-      </w:r>
-      <w:r>
-        <w:t xml:space="preserve"> </w:t>
-      </w:r>
-      <w:r>
-        <w:t xml:space="preserve">;</w:t>
+        <w:t xml:space="preserve">☐ Add a caption to the figure ;</w:t>
       </w:r>
     </w:p>
     <w:p>
@@ -808,71 +1025,44 @@
         <w:pStyle w:val="Compact"/>
       </w:pPr>
       <w:r>
-        <w:t xml:space="preserve">☐ Replace the placeholder text in bold with the automated calculation of the outbreak start and end dates ;</w:t>
-      </w:r>
-    </w:p>
-    <w:p>
-      <w:pPr>
-        <w:pStyle w:val="BlockText"/>
-      </w:pPr>
-      <w:r>
-        <w:t xml:space="preserve">“</w:t>
+        <w:t xml:space="preserve">☐ Adjust the dimensions of the figure until you are happy with it;</w:t>
+      </w:r>
+    </w:p>
+    <w:p>
+      <w:pPr>
+        <w:numPr>
+          <w:ilvl w:val="0"/>
+          <w:numId w:val="1007"/>
+        </w:numPr>
+        <w:pStyle w:val="Compact"/>
+      </w:pPr>
+      <w:r>
+        <w:t xml:space="preserve">☐ Beautify the plot using</w:t>
+      </w:r>
+      <w:r>
+        <w:t xml:space="preserve"> </w:t>
       </w:r>
       <w:r>
         <w:rPr>
-          <w:iCs/>
-          <w:i/>
+          <w:rStyle w:val="VerbatimChar"/>
         </w:rPr>
-        <w:t xml:space="preserve">The outbreak ran from</w:t>
-      </w:r>
-      <w:r>
-        <w:rPr>
-          <w:iCs/>
-          <w:i/>
-        </w:rPr>
+        <w:t xml:space="preserve">ggplot</w:t>
+      </w:r>
+      <w:r>
         <w:t xml:space="preserve"> </w:t>
       </w:r>
       <w:r>
-        <w:rPr>
-          <w:bCs/>
-          <w:b/>
-          <w:iCs/>
-          <w:i/>
-        </w:rPr>
-        <w:t xml:space="preserve">date</w:t>
-      </w:r>
-      <w:r>
-        <w:rPr>
-          <w:iCs/>
-          <w:i/>
-        </w:rPr>
-        <w:t xml:space="preserve"> </w:t>
-      </w:r>
-      <w:r>
-        <w:rPr>
-          <w:iCs/>
-          <w:i/>
-        </w:rPr>
-        <w:t xml:space="preserve">to</w:t>
-      </w:r>
-      <w:r>
-        <w:rPr>
-          <w:iCs/>
-          <w:i/>
-        </w:rPr>
-        <w:t xml:space="preserve"> </w:t>
-      </w:r>
-      <w:r>
-        <w:rPr>
-          <w:bCs/>
-          <w:b/>
-          <w:iCs/>
-          <w:i/>
-        </w:rPr>
-        <w:t xml:space="preserve">date</w:t>
-      </w:r>
-      <w:r>
-        <w:t xml:space="preserve">”</w:t>
+        <w:t xml:space="preserve">options.</w:t>
+      </w:r>
+    </w:p>
+    <w:bookmarkEnd w:id="39"/>
+    <w:bookmarkStart w:id="40" w:name="code-visibility"/>
+    <w:p>
+      <w:pPr>
+        <w:pStyle w:val="Heading1"/>
+      </w:pPr>
+      <w:r>
+        <w:t xml:space="preserve">5. Code visibility</w:t>
       </w:r>
     </w:p>
     <w:p>
@@ -884,1223 +1074,10 @@
         <w:pStyle w:val="Compact"/>
       </w:pPr>
       <w:r>
-        <w:t xml:space="preserve">☐ Replace the placeholder text in bold with the automated calculation of the number of cases, confirmed cases and deaths.</w:t>
-      </w:r>
-    </w:p>
-    <w:p>
-      <w:pPr>
-        <w:pStyle w:val="BlockText"/>
-      </w:pPr>
-      <w:r>
-        <w:t xml:space="preserve">“</w:t>
-      </w:r>
-      <w:r>
-        <w:rPr>
-          <w:iCs/>
-          <w:i/>
-        </w:rPr>
-        <w:t xml:space="preserve">Over the studied period, there were</w:t>
-      </w:r>
-      <w:r>
-        <w:rPr>
-          <w:iCs/>
-          <w:i/>
-        </w:rPr>
-        <w:t xml:space="preserve"> </w:t>
-      </w:r>
-      <w:r>
-        <w:rPr>
-          <w:bCs/>
-          <w:b/>
-          <w:iCs/>
-          <w:i/>
-        </w:rPr>
-        <w:t xml:space="preserve">N</w:t>
-      </w:r>
-      <w:r>
-        <w:rPr>
-          <w:iCs/>
-          <w:i/>
-        </w:rPr>
-        <w:t xml:space="preserve"> </w:t>
-      </w:r>
-      <w:r>
-        <w:rPr>
-          <w:iCs/>
-          <w:i/>
-        </w:rPr>
-        <w:t xml:space="preserve">cases, including</w:t>
-      </w:r>
-      <w:r>
-        <w:rPr>
-          <w:iCs/>
-          <w:i/>
-        </w:rPr>
-        <w:t xml:space="preserve"> </w:t>
-      </w:r>
-      <w:r>
-        <w:rPr>
-          <w:bCs/>
-          <w:b/>
-          <w:iCs/>
-          <w:i/>
-        </w:rPr>
-        <w:t xml:space="preserve">N</w:t>
-      </w:r>
-      <w:r>
-        <w:rPr>
-          <w:iCs/>
-          <w:i/>
-        </w:rPr>
-        <w:t xml:space="preserve"> </w:t>
-      </w:r>
-      <w:r>
-        <w:rPr>
-          <w:iCs/>
-          <w:i/>
-        </w:rPr>
-        <w:t xml:space="preserve">confirmed cases and</w:t>
-      </w:r>
-      <w:r>
-        <w:rPr>
-          <w:iCs/>
-          <w:i/>
-        </w:rPr>
-        <w:t xml:space="preserve"> </w:t>
-      </w:r>
-      <w:r>
-        <w:rPr>
-          <w:bCs/>
-          <w:b/>
-          <w:iCs/>
-          <w:i/>
-        </w:rPr>
-        <w:t xml:space="preserve">N</w:t>
-      </w:r>
-      <w:r>
-        <w:rPr>
-          <w:iCs/>
-          <w:i/>
-        </w:rPr>
-        <w:t xml:space="preserve"> </w:t>
-      </w:r>
-      <w:r>
-        <w:rPr>
-          <w:iCs/>
-          <w:i/>
-        </w:rPr>
-        <w:t xml:space="preserve">confirmed deaths.</w:t>
-      </w:r>
-      <w:r>
-        <w:t xml:space="preserve">”</w:t>
-      </w:r>
-    </w:p>
-    <w:bookmarkEnd w:id="35"/>
-    <w:bookmarkStart w:id="42" w:name="Xd5675a54a08a558d26510387943e7782ec6b5c9"/>
-    <w:p>
-      <w:pPr>
-        <w:pStyle w:val="Heading2"/>
-      </w:pPr>
-      <w:r>
-        <w:t xml:space="preserve">5 Create and reference publication-ready tables</w:t>
-      </w:r>
-    </w:p>
-    <w:tbl>
-      <w:tblPr>
-        <w:tblStyle w:val="Table"/>
-        <w:tblLook w:firstRow="0" w:lastRow="0" w:firstColumn="0" w:lastColumn="0" w:noHBand="0" w:noVBand="0" w:val="0000"/>
-        <w:tblBorders>
-          <w:left w:val="single" w:sz="24" w:space="0" w:color="00A047"/>
-          <w:right w:val="single" w:sz="4" w:space="0" w:color="00A047"/>
-          <w:top w:val="single" w:sz="4" w:space="0" w:color="00A047"/>
-          <w:bottom w:val="single" w:sz="4" w:space="0" w:color="00A047"/>
-        </w:tblBorders>
-        <w:tblCellMar>
-          <w:left w:w="144" w:type="dxa"/>
-          <w:right w:w="144" w:type="dxa"/>
-        </w:tblCellMar>
-        <w:tblInd w:w="164" w:type="dxa"/>
-        <w:tblW w:type="pct" w:w="100%"/>
-      </w:tblPr>
-      <w:tr>
-        <w:trPr>
-          <w:cantSplit/>
-        </w:trPr>
-        <w:tc>
-          <w:tcPr>
-            <w:shd w:color="auto" w:fill="ccf1e3" w:val="clear"/>
-            <w:tcMar>
-              <w:top w:w="92" w:type="dxa"/>
-              <w:bottom w:w="92" w:type="dxa"/>
-            </w:tcMar>
-          </w:tcPr>
-          <w:p>
-            <w:pPr>
-              <w:pStyle w:val="FirstParagraph"/>
-            </w:pPr>
-            <w:pPr>
-              <w:spacing w:before="0" w:after="0"/>
-              <w:textAlignment w:val="center"/>
-            </w:pPr>
-            <w:r>
-              <w:drawing>
-                <wp:inline>
-                  <wp:extent cx="152400" cy="152400"/>
-                  <wp:effectExtent b="0" l="0" r="0" t="0"/>
-                  <wp:docPr descr="" title="" id="36" name="Picture"/>
-                  <a:graphic>
-                    <a:graphicData uri="http://schemas.openxmlformats.org/drawingml/2006/picture">
-                      <pic:pic>
-                        <pic:nvPicPr>
-                          <pic:cNvPr descr="C:\PROGRA~1\Quarto\share\formats\docx\tip.png" id="37" name="Picture"/>
-                          <pic:cNvPicPr>
-                            <a:picLocks noChangeArrowheads="1" noChangeAspect="1"/>
-                          </pic:cNvPicPr>
-                        </pic:nvPicPr>
-                        <pic:blipFill>
-                          <a:blip r:embed="rId21"/>
-                          <a:stretch>
-                            <a:fillRect/>
-                          </a:stretch>
-                        </pic:blipFill>
-                        <pic:spPr bwMode="auto">
-                          <a:xfrm>
-                            <a:off x="0" y="0"/>
-                            <a:ext cx="152400" cy="152400"/>
-                          </a:xfrm>
-                          <a:prstGeom prst="rect">
-                            <a:avLst/>
-                          </a:prstGeom>
-                          <a:noFill/>
-                          <a:ln w="9525">
-                            <a:noFill/>
-                            <a:headEnd/>
-                            <a:tailEnd/>
-                          </a:ln>
-                        </pic:spPr>
-                      </pic:pic>
-                    </a:graphicData>
-                  </a:graphic>
-                </wp:inline>
-              </w:drawing>
-            </w:r>
-            <w:r>
-              <w:t xml:space="preserve"> </w:t>
-            </w:r>
-            <w:r>
-              <w:t xml:space="preserve"> </w:t>
-            </w:r>
-            <w:r>
-              <w:t xml:space="preserve">Tip</w:t>
-            </w:r>
-          </w:p>
-        </w:tc>
-      </w:tr>
-      <w:tr>
-        <w:trPr>
-          <w:cantSplit/>
-        </w:trPr>
-        <w:tc>
-          <w:tcPr>
-            <w:tcMar>
-              <w:top w:w="108" w:type="dxa"/>
-              <w:bottom w:w="108" w:type="dxa"/>
-            </w:tcMar>
-          </w:tcPr>
-          <w:p>
-            <w:pPr>
-              <w:numPr>
-                <w:ilvl w:val="0"/>
-                <w:numId w:val="1009"/>
-              </w:numPr>
-              <w:pStyle w:val="Compact"/>
-            </w:pPr>
-            <w:r>
-              <w:t xml:space="preserve">See</w:t>
-            </w:r>
-            <w:r>
-              <w:t xml:space="preserve"> </w:t>
-            </w:r>
-            <w:hyperlink r:id="rId38">
-              <w:r>
-                <w:rPr>
-                  <w:rStyle w:val="Hyperlink"/>
-                </w:rPr>
-                <w:t xml:space="preserve">gtsummary documentation about summary tables</w:t>
-              </w:r>
-            </w:hyperlink>
-          </w:p>
-          <w:p>
-            <w:pPr>
-              <w:numPr>
-                <w:ilvl w:val="0"/>
-                <w:numId w:val="1009"/>
-              </w:numPr>
-              <w:pStyle w:val="Compact"/>
-            </w:pPr>
-            <w:r>
-              <w:t xml:space="preserve">See</w:t>
-            </w:r>
-            <w:r>
-              <w:t xml:space="preserve"> </w:t>
-            </w:r>
-            <w:hyperlink r:id="rId39">
-              <w:r>
-                <w:rPr>
-                  <w:rStyle w:val="Hyperlink"/>
-                </w:rPr>
-                <w:t xml:space="preserve">Quarto documentation about table cross-references</w:t>
-              </w:r>
-            </w:hyperlink>
-          </w:p>
-          <w:p>
-            <w:pPr>
-              <w:pStyle w:val="FirstParagraph"/>
-            </w:pPr>
-            <w:pPr>
-              <w:spacing w:after="16"/>
-            </w:pPr>
-            <w:r>
-              <w:t xml:space="preserve">Other R packages include</w:t>
-            </w:r>
-            <w:r>
-              <w:t xml:space="preserve"> </w:t>
-            </w:r>
-            <w:hyperlink r:id="rId40">
-              <w:r>
-                <w:rPr>
-                  <w:rStyle w:val="Hyperlink"/>
-                </w:rPr>
-                <w:t xml:space="preserve">flextable</w:t>
-              </w:r>
-            </w:hyperlink>
-            <w:r>
-              <w:t xml:space="preserve"> </w:t>
-            </w:r>
-            <w:r>
-              <w:t xml:space="preserve">and</w:t>
-            </w:r>
-            <w:r>
-              <w:t xml:space="preserve"> </w:t>
-            </w:r>
-            <w:hyperlink r:id="rId41">
-              <w:r>
-                <w:rPr>
-                  <w:rStyle w:val="Hyperlink"/>
-                </w:rPr>
-                <w:t xml:space="preserve">gt</w:t>
-              </w:r>
-            </w:hyperlink>
-          </w:p>
-        </w:tc>
-      </w:tr>
-    </w:tbl>
-    <w:p>
-      <w:pPr>
-        <w:numPr>
-          <w:ilvl w:val="0"/>
-          <w:numId w:val="1010"/>
-        </w:numPr>
-        <w:pStyle w:val="Compact"/>
-      </w:pPr>
-      <w:r>
-        <w:t xml:space="preserve">☐ Create a table summarising the demographic characteristics and outcome frequency of all cases ;</w:t>
-      </w:r>
-    </w:p>
-    <w:p>
-      <w:pPr>
-        <w:numPr>
-          <w:ilvl w:val="0"/>
-          <w:numId w:val="1010"/>
-        </w:numPr>
-        <w:pStyle w:val="Compact"/>
-      </w:pPr>
-      <w:r>
-        <w:t xml:space="preserve">☐ Add a caption to the table ;</w:t>
-      </w:r>
-    </w:p>
-    <w:p>
-      <w:pPr>
-        <w:numPr>
-          <w:ilvl w:val="0"/>
-          <w:numId w:val="1010"/>
-        </w:numPr>
-        <w:pStyle w:val="Compact"/>
-      </w:pPr>
-      <w:r>
-        <w:t xml:space="preserve">☐ Assign a label to the table ;</w:t>
-      </w:r>
-    </w:p>
-    <w:p>
-      <w:pPr>
-        <w:numPr>
-          <w:ilvl w:val="0"/>
-          <w:numId w:val="1010"/>
-        </w:numPr>
-        <w:pStyle w:val="Compact"/>
-      </w:pPr>
-      <w:r>
-        <w:t xml:space="preserve">☐ Replace the placeholder text in bold with a cross-reference to the table ;</w:t>
-      </w:r>
-    </w:p>
-    <w:p>
-      <w:pPr>
-        <w:pStyle w:val="BlockText"/>
-      </w:pPr>
-      <w:r>
-        <w:t xml:space="preserve">“</w:t>
-      </w:r>
-      <w:r>
-        <w:rPr>
-          <w:bCs/>
-          <w:b/>
-          <w:iCs/>
-          <w:i/>
-        </w:rPr>
-        <w:t xml:space="preserve">cross-reference</w:t>
-      </w:r>
-      <w:r>
-        <w:rPr>
-          <w:iCs/>
-          <w:i/>
-        </w:rPr>
-        <w:t xml:space="preserve"> </w:t>
-      </w:r>
-      <w:r>
-        <w:rPr>
-          <w:iCs/>
-          <w:i/>
-        </w:rPr>
-        <w:t xml:space="preserve">provides a summary of the demographic characteristics and the outcome proportion for the overall population</w:t>
-      </w:r>
-      <w:r>
-        <w:t xml:space="preserve">”</w:t>
-      </w:r>
-    </w:p>
-    <w:p>
-      <w:pPr>
-        <w:numPr>
-          <w:ilvl w:val="0"/>
-          <w:numId w:val="1011"/>
-        </w:numPr>
-        <w:pStyle w:val="Compact"/>
-      </w:pPr>
-      <w:r>
-        <w:t xml:space="preserve">☐ Create a table summarising the demographic characteristics of individuals who died versus those who are still alive ;</w:t>
-      </w:r>
-    </w:p>
-    <w:p>
-      <w:pPr>
-        <w:numPr>
-          <w:ilvl w:val="0"/>
-          <w:numId w:val="1011"/>
-        </w:numPr>
-        <w:pStyle w:val="Compact"/>
-      </w:pPr>
-      <w:r>
-        <w:t xml:space="preserve">☐ Add a caption to the table ;</w:t>
-      </w:r>
-    </w:p>
-    <w:p>
-      <w:pPr>
-        <w:numPr>
-          <w:ilvl w:val="0"/>
-          <w:numId w:val="1011"/>
-        </w:numPr>
-        <w:pStyle w:val="Compact"/>
-      </w:pPr>
-      <w:r>
-        <w:t xml:space="preserve">☐ Assign a label to the table ;</w:t>
-      </w:r>
-    </w:p>
-    <w:p>
-      <w:pPr>
-        <w:numPr>
-          <w:ilvl w:val="0"/>
-          <w:numId w:val="1011"/>
-        </w:numPr>
-        <w:pStyle w:val="Compact"/>
-      </w:pPr>
-      <w:r>
-        <w:t xml:space="preserve">☐ Replace the placeholder text in bold with a cross-reference to the table.</w:t>
-      </w:r>
-    </w:p>
-    <w:p>
-      <w:pPr>
-        <w:pStyle w:val="BlockText"/>
-      </w:pPr>
-      <w:r>
-        <w:t xml:space="preserve">“</w:t>
-      </w:r>
-      <w:r>
-        <w:rPr>
-          <w:iCs/>
-          <w:i/>
-        </w:rPr>
-        <w:t xml:space="preserve">while</w:t>
-      </w:r>
-      <w:r>
-        <w:rPr>
-          <w:iCs/>
-          <w:i/>
-        </w:rPr>
-        <w:t xml:space="preserve"> </w:t>
-      </w:r>
-      <w:r>
-        <w:rPr>
-          <w:bCs/>
-          <w:b/>
-          <w:iCs/>
-          <w:i/>
-        </w:rPr>
-        <w:t xml:space="preserve">cross-reference</w:t>
-      </w:r>
-      <w:r>
-        <w:rPr>
-          <w:iCs/>
-          <w:i/>
-        </w:rPr>
-        <w:t xml:space="preserve"> </w:t>
-      </w:r>
-      <w:r>
-        <w:rPr>
-          <w:iCs/>
-          <w:i/>
-        </w:rPr>
-        <w:t xml:space="preserve">compares the demographic characteristics of individuals who died versus those who are still alive</w:t>
-      </w:r>
-      <w:r>
-        <w:t xml:space="preserve">”</w:t>
-      </w:r>
-    </w:p>
-    <w:bookmarkEnd w:id="42"/>
-    <w:bookmarkStart w:id="47" w:name="customise-figures"/>
-    <w:p>
-      <w:pPr>
-        <w:pStyle w:val="Heading2"/>
-      </w:pPr>
-      <w:r>
-        <w:t xml:space="preserve">6 Customise figures</w:t>
-      </w:r>
-    </w:p>
-    <w:tbl>
-      <w:tblPr>
-        <w:tblStyle w:val="Table"/>
-        <w:tblLook w:firstRow="0" w:lastRow="0" w:firstColumn="0" w:lastColumn="0" w:noHBand="0" w:noVBand="0" w:val="0000"/>
-        <w:tblBorders>
-          <w:left w:val="single" w:sz="24" w:space="0" w:color="00A047"/>
-          <w:right w:val="single" w:sz="4" w:space="0" w:color="00A047"/>
-          <w:top w:val="single" w:sz="4" w:space="0" w:color="00A047"/>
-          <w:bottom w:val="single" w:sz="4" w:space="0" w:color="00A047"/>
-        </w:tblBorders>
-        <w:tblCellMar>
-          <w:left w:w="144" w:type="dxa"/>
-          <w:right w:w="144" w:type="dxa"/>
-        </w:tblCellMar>
-        <w:tblInd w:w="164" w:type="dxa"/>
-        <w:tblW w:type="pct" w:w="100%"/>
-      </w:tblPr>
-      <w:tr>
-        <w:trPr>
-          <w:cantSplit/>
-        </w:trPr>
-        <w:tc>
-          <w:tcPr>
-            <w:shd w:color="auto" w:fill="ccf1e3" w:val="clear"/>
-            <w:tcMar>
-              <w:top w:w="92" w:type="dxa"/>
-              <w:bottom w:w="92" w:type="dxa"/>
-            </w:tcMar>
-          </w:tcPr>
-          <w:p>
-            <w:pPr>
-              <w:pStyle w:val="FirstParagraph"/>
-            </w:pPr>
-            <w:pPr>
-              <w:spacing w:before="0" w:after="0"/>
-              <w:textAlignment w:val="center"/>
-            </w:pPr>
-            <w:r>
-              <w:drawing>
-                <wp:inline>
-                  <wp:extent cx="152400" cy="152400"/>
-                  <wp:effectExtent b="0" l="0" r="0" t="0"/>
-                  <wp:docPr descr="" title="" id="43" name="Picture"/>
-                  <a:graphic>
-                    <a:graphicData uri="http://schemas.openxmlformats.org/drawingml/2006/picture">
-                      <pic:pic>
-                        <pic:nvPicPr>
-                          <pic:cNvPr descr="C:\PROGRA~1\Quarto\share\formats\docx\tip.png" id="44" name="Picture"/>
-                          <pic:cNvPicPr>
-                            <a:picLocks noChangeArrowheads="1" noChangeAspect="1"/>
-                          </pic:cNvPicPr>
-                        </pic:nvPicPr>
-                        <pic:blipFill>
-                          <a:blip r:embed="rId21"/>
-                          <a:stretch>
-                            <a:fillRect/>
-                          </a:stretch>
-                        </pic:blipFill>
-                        <pic:spPr bwMode="auto">
-                          <a:xfrm>
-                            <a:off x="0" y="0"/>
-                            <a:ext cx="152400" cy="152400"/>
-                          </a:xfrm>
-                          <a:prstGeom prst="rect">
-                            <a:avLst/>
-                          </a:prstGeom>
-                          <a:noFill/>
-                          <a:ln w="9525">
-                            <a:noFill/>
-                            <a:headEnd/>
-                            <a:tailEnd/>
-                          </a:ln>
-                        </pic:spPr>
-                      </pic:pic>
-                    </a:graphicData>
-                  </a:graphic>
-                </wp:inline>
-              </w:drawing>
-            </w:r>
-            <w:r>
-              <w:t xml:space="preserve"> </w:t>
-            </w:r>
-            <w:r>
-              <w:t xml:space="preserve"> </w:t>
-            </w:r>
-            <w:r>
-              <w:t xml:space="preserve">Tip</w:t>
-            </w:r>
-          </w:p>
-        </w:tc>
-      </w:tr>
-      <w:tr>
-        <w:trPr>
-          <w:cantSplit/>
-        </w:trPr>
-        <w:tc>
-          <w:tcPr>
-            <w:tcMar>
-              <w:top w:w="108" w:type="dxa"/>
-              <w:bottom w:w="108" w:type="dxa"/>
-            </w:tcMar>
-          </w:tcPr>
-          <w:p>
-            <w:pPr>
-              <w:numPr>
-                <w:ilvl w:val="0"/>
-                <w:numId w:val="1012"/>
-              </w:numPr>
-              <w:pStyle w:val="Compact"/>
-            </w:pPr>
-            <w:r>
-              <w:t xml:space="preserve">See</w:t>
-            </w:r>
-            <w:r>
-              <w:t xml:space="preserve"> </w:t>
-            </w:r>
-            <w:hyperlink r:id="rId45">
-              <w:r>
-                <w:rPr>
-                  <w:rStyle w:val="Hyperlink"/>
-                </w:rPr>
-                <w:t xml:space="preserve">Quarto documentation about figure cross-references</w:t>
-              </w:r>
-            </w:hyperlink>
-          </w:p>
-          <w:p>
-            <w:pPr>
-              <w:numPr>
-                <w:ilvl w:val="0"/>
-                <w:numId w:val="1012"/>
-              </w:numPr>
-              <w:pStyle w:val="Compact"/>
-            </w:pPr>
-            <w:r>
-              <w:t xml:space="preserve">See</w:t>
-            </w:r>
-            <w:r>
-              <w:t xml:space="preserve"> </w:t>
-            </w:r>
-            <w:hyperlink r:id="rId46">
-              <w:r>
-                <w:rPr>
-                  <w:rStyle w:val="Hyperlink"/>
-                </w:rPr>
-                <w:t xml:space="preserve">Quarto documentation about figure options</w:t>
-              </w:r>
-            </w:hyperlink>
-          </w:p>
-        </w:tc>
-      </w:tr>
-    </w:tbl>
-    <w:p>
-      <w:pPr>
-        <w:numPr>
-          <w:ilvl w:val="0"/>
-          <w:numId w:val="1013"/>
-        </w:numPr>
-        <w:pStyle w:val="Compact"/>
-      </w:pPr>
-      <w:r>
-        <w:t xml:space="preserve">☐ Add a caption to the figure ;</w:t>
-      </w:r>
-    </w:p>
-    <w:p>
-      <w:pPr>
-        <w:numPr>
-          <w:ilvl w:val="0"/>
-          <w:numId w:val="1013"/>
-        </w:numPr>
-        <w:pStyle w:val="Compact"/>
-      </w:pPr>
-      <w:r>
-        <w:t xml:space="preserve">☐ Assign a label to the figure ;</w:t>
-      </w:r>
-    </w:p>
-    <w:p>
-      <w:pPr>
-        <w:numPr>
-          <w:ilvl w:val="0"/>
-          <w:numId w:val="1013"/>
-        </w:numPr>
-        <w:pStyle w:val="Compact"/>
-      </w:pPr>
-      <w:r>
-        <w:t xml:space="preserve">☐ Replace the placeholder text in bold with a cross-reference to the figure ;</w:t>
-      </w:r>
-    </w:p>
-    <w:p>
-      <w:pPr>
-        <w:pStyle w:val="BlockText"/>
-      </w:pPr>
-      <w:r>
-        <w:t xml:space="preserve">“</w:t>
-      </w:r>
-      <w:r>
-        <w:rPr>
-          <w:bCs/>
-          <w:b/>
-          <w:iCs/>
-          <w:i/>
-        </w:rPr>
-        <w:t xml:space="preserve">cross-reference</w:t>
-      </w:r>
-      <w:r>
-        <w:rPr>
-          <w:iCs/>
-          <w:i/>
-        </w:rPr>
-        <w:t xml:space="preserve"> </w:t>
-      </w:r>
-      <w:r>
-        <w:rPr>
-          <w:iCs/>
-          <w:i/>
-        </w:rPr>
-        <w:t xml:space="preserve">illustrates the outbreak’s progression, which can be divided into distinct phases.</w:t>
-      </w:r>
-      <w:r>
-        <w:t xml:space="preserve">”</w:t>
-      </w:r>
-    </w:p>
-    <w:p>
-      <w:pPr>
-        <w:numPr>
-          <w:ilvl w:val="0"/>
-          <w:numId w:val="1014"/>
-        </w:numPr>
-        <w:pStyle w:val="Compact"/>
-      </w:pPr>
-      <w:r>
-        <w:t xml:space="preserve">☐ Adjust the dimensions of the figure until you are happy with it</w:t>
-      </w:r>
-    </w:p>
-    <w:p>
-      <w:pPr>
-        <w:numPr>
-          <w:ilvl w:val="0"/>
-          <w:numId w:val="1014"/>
-        </w:numPr>
-        <w:pStyle w:val="Compact"/>
-      </w:pPr>
-      <w:r>
-        <w:t xml:space="preserve">☐ Beautify the plot using ggplot options</w:t>
-      </w:r>
-    </w:p>
-    <w:bookmarkEnd w:id="47"/>
-    <w:bookmarkStart w:id="52" w:name="code"/>
-    <w:p>
-      <w:pPr>
-        <w:pStyle w:val="Heading2"/>
-      </w:pPr>
-      <w:r>
-        <w:t xml:space="preserve">7 Code</w:t>
-      </w:r>
-    </w:p>
-    <w:tbl>
-      <w:tblPr>
-        <w:tblStyle w:val="Table"/>
-        <w:tblLook w:firstRow="0" w:lastRow="0" w:firstColumn="0" w:lastColumn="0" w:noHBand="0" w:noVBand="0" w:val="0000"/>
-        <w:tblBorders>
-          <w:left w:val="single" w:sz="24" w:space="0" w:color="00A047"/>
-          <w:right w:val="single" w:sz="4" w:space="0" w:color="00A047"/>
-          <w:top w:val="single" w:sz="4" w:space="0" w:color="00A047"/>
-          <w:bottom w:val="single" w:sz="4" w:space="0" w:color="00A047"/>
-        </w:tblBorders>
-        <w:tblCellMar>
-          <w:left w:w="144" w:type="dxa"/>
-          <w:right w:w="144" w:type="dxa"/>
-        </w:tblCellMar>
-        <w:tblInd w:w="164" w:type="dxa"/>
-        <w:tblW w:type="pct" w:w="100%"/>
-      </w:tblPr>
-      <w:tr>
-        <w:trPr>
-          <w:cantSplit/>
-        </w:trPr>
-        <w:tc>
-          <w:tcPr>
-            <w:shd w:color="auto" w:fill="ccf1e3" w:val="clear"/>
-            <w:tcMar>
-              <w:top w:w="92" w:type="dxa"/>
-              <w:bottom w:w="92" w:type="dxa"/>
-            </w:tcMar>
-          </w:tcPr>
-          <w:p>
-            <w:pPr>
-              <w:pStyle w:val="FirstParagraph"/>
-            </w:pPr>
-            <w:pPr>
-              <w:spacing w:before="0" w:after="0"/>
-              <w:textAlignment w:val="center"/>
-            </w:pPr>
-            <w:r>
-              <w:drawing>
-                <wp:inline>
-                  <wp:extent cx="152400" cy="152400"/>
-                  <wp:effectExtent b="0" l="0" r="0" t="0"/>
-                  <wp:docPr descr="" title="" id="48" name="Picture"/>
-                  <a:graphic>
-                    <a:graphicData uri="http://schemas.openxmlformats.org/drawingml/2006/picture">
-                      <pic:pic>
-                        <pic:nvPicPr>
-                          <pic:cNvPr descr="C:\PROGRA~1\Quarto\share\formats\docx\tip.png" id="49" name="Picture"/>
-                          <pic:cNvPicPr>
-                            <a:picLocks noChangeArrowheads="1" noChangeAspect="1"/>
-                          </pic:cNvPicPr>
-                        </pic:nvPicPr>
-                        <pic:blipFill>
-                          <a:blip r:embed="rId21"/>
-                          <a:stretch>
-                            <a:fillRect/>
-                          </a:stretch>
-                        </pic:blipFill>
-                        <pic:spPr bwMode="auto">
-                          <a:xfrm>
-                            <a:off x="0" y="0"/>
-                            <a:ext cx="152400" cy="152400"/>
-                          </a:xfrm>
-                          <a:prstGeom prst="rect">
-                            <a:avLst/>
-                          </a:prstGeom>
-                          <a:noFill/>
-                          <a:ln w="9525">
-                            <a:noFill/>
-                            <a:headEnd/>
-                            <a:tailEnd/>
-                          </a:ln>
-                        </pic:spPr>
-                      </pic:pic>
-                    </a:graphicData>
-                  </a:graphic>
-                </wp:inline>
-              </w:drawing>
-            </w:r>
-            <w:r>
-              <w:t xml:space="preserve"> </w:t>
-            </w:r>
-            <w:r>
-              <w:t xml:space="preserve"> </w:t>
-            </w:r>
-            <w:r>
-              <w:t xml:space="preserve">Tip</w:t>
-            </w:r>
-          </w:p>
-        </w:tc>
-      </w:tr>
-      <w:tr>
-        <w:trPr>
-          <w:cantSplit/>
-        </w:trPr>
-        <w:tc>
-          <w:tcPr>
-            <w:tcMar>
-              <w:top w:w="108" w:type="dxa"/>
-              <w:bottom w:w="108" w:type="dxa"/>
-            </w:tcMar>
-          </w:tcPr>
-          <w:p>
-            <w:pPr>
-              <w:numPr>
-                <w:ilvl w:val="0"/>
-                <w:numId w:val="1015"/>
-              </w:numPr>
-              <w:pStyle w:val="Compact"/>
-            </w:pPr>
-            <w:r>
-              <w:t xml:space="preserve">See</w:t>
-            </w:r>
-            <w:r>
-              <w:t xml:space="preserve"> </w:t>
-            </w:r>
-            <w:hyperlink r:id="rId50">
-              <w:r>
-                <w:rPr>
-                  <w:rStyle w:val="Hyperlink"/>
-                </w:rPr>
-                <w:t xml:space="preserve">gtsummary documentation about formatted table of regression model results</w:t>
-              </w:r>
-            </w:hyperlink>
-          </w:p>
-          <w:p>
-            <w:pPr>
-              <w:numPr>
-                <w:ilvl w:val="0"/>
-                <w:numId w:val="1015"/>
-              </w:numPr>
-              <w:pStyle w:val="Compact"/>
-            </w:pPr>
-            <w:r>
-              <w:t xml:space="preserve">See</w:t>
-            </w:r>
-            <w:r>
-              <w:t xml:space="preserve"> </w:t>
-            </w:r>
-            <w:hyperlink r:id="rId51">
-              <w:r>
-                <w:rPr>
-                  <w:rStyle w:val="Hyperlink"/>
-                </w:rPr>
-                <w:t xml:space="preserve">Quarto documentation about code chunk cross-references</w:t>
-              </w:r>
-            </w:hyperlink>
-          </w:p>
-        </w:tc>
-      </w:tr>
-    </w:tbl>
-    <w:p>
-      <w:pPr>
-        <w:numPr>
-          <w:ilvl w:val="0"/>
-          <w:numId w:val="1016"/>
-        </w:numPr>
-        <w:pStyle w:val="Compact"/>
-      </w:pPr>
-      <w:r>
-        <w:t xml:space="preserve">☐ Implement a logistic regression model based on description in the Quarto document ;</w:t>
-      </w:r>
-    </w:p>
-    <w:p>
-      <w:pPr>
-        <w:numPr>
-          <w:ilvl w:val="0"/>
-          <w:numId w:val="1016"/>
-        </w:numPr>
-        <w:pStyle w:val="Compact"/>
-      </w:pPr>
-      <w:r>
-        <w:t xml:space="preserve">☐ Create a table summarizing the odds ratios from the logistic regression model ;</w:t>
-      </w:r>
-    </w:p>
-    <w:p>
-      <w:pPr>
-        <w:numPr>
-          <w:ilvl w:val="0"/>
-          <w:numId w:val="1016"/>
-        </w:numPr>
-        <w:pStyle w:val="Compact"/>
-      </w:pPr>
-      <w:r>
-        <w:t xml:space="preserve">☐ Add a caption to the table ;</w:t>
-      </w:r>
-    </w:p>
-    <w:p>
-      <w:pPr>
-        <w:numPr>
-          <w:ilvl w:val="0"/>
-          <w:numId w:val="1016"/>
-        </w:numPr>
-        <w:pStyle w:val="Compact"/>
-      </w:pPr>
-      <w:r>
-        <w:t xml:space="preserve">☐ Assign a label to the table ;</w:t>
-      </w:r>
-    </w:p>
-    <w:p>
-      <w:pPr>
-        <w:numPr>
-          <w:ilvl w:val="0"/>
-          <w:numId w:val="1016"/>
-        </w:numPr>
-        <w:pStyle w:val="Compact"/>
-      </w:pPr>
-      <w:r>
-        <w:t xml:space="preserve">☐ Replace the placeholder text in bold with a cross-reference to the table ;</w:t>
-      </w:r>
-    </w:p>
-    <w:p>
-      <w:pPr>
-        <w:pStyle w:val="BlockText"/>
-      </w:pPr>
-      <w:r>
-        <w:t xml:space="preserve">“</w:t>
-      </w:r>
-      <w:r>
-        <w:t xml:space="preserve">The results of the logistic regression model are summarized in the formatted regression table, which is presented in</w:t>
-      </w:r>
-      <w:r>
-        <w:t xml:space="preserve"> </w:t>
-      </w:r>
-      <w:r>
-        <w:rPr>
-          <w:bCs/>
-          <w:b/>
-        </w:rPr>
-        <w:t xml:space="preserve">cross-reference</w:t>
-      </w:r>
-      <w:r>
-        <w:t xml:space="preserve">.</w:t>
-      </w:r>
-      <w:r>
-        <w:t xml:space="preserve">”</w:t>
-      </w:r>
-    </w:p>
-    <w:p>
-      <w:pPr>
-        <w:numPr>
-          <w:ilvl w:val="0"/>
-          <w:numId w:val="1017"/>
-        </w:numPr>
-        <w:pStyle w:val="Compact"/>
-      </w:pPr>
-      <w:r>
-        <w:t xml:space="preserve">☐ Display the code chunk for your R implementation of the logistic regression (and only this code chunk) in the rendered MS Word document ;</w:t>
-      </w:r>
-    </w:p>
-    <w:p>
-      <w:pPr>
-        <w:numPr>
-          <w:ilvl w:val="0"/>
-          <w:numId w:val="1017"/>
-        </w:numPr>
-        <w:pStyle w:val="Compact"/>
-      </w:pPr>
-      <w:r>
-        <w:t xml:space="preserve">☐ Add a caption to the code chunk ;</w:t>
-      </w:r>
-    </w:p>
-    <w:p>
-      <w:pPr>
-        <w:numPr>
-          <w:ilvl w:val="0"/>
-          <w:numId w:val="1017"/>
-        </w:numPr>
-        <w:pStyle w:val="Compact"/>
-      </w:pPr>
-      <w:r>
-        <w:t xml:space="preserve">☐ Assign a label to the code chunk ;</w:t>
-      </w:r>
-    </w:p>
-    <w:p>
-      <w:pPr>
-        <w:numPr>
-          <w:ilvl w:val="0"/>
-          <w:numId w:val="1017"/>
-        </w:numPr>
-        <w:pStyle w:val="Compact"/>
-      </w:pPr>
-      <w:r>
-        <w:t xml:space="preserve">☐ Replace the placeholder text in bold with a cross-reference to the code chunk.</w:t>
-      </w:r>
-    </w:p>
-    <w:bookmarkEnd w:id="52"/>
-    <w:bookmarkStart w:id="56" w:name="finalise-your-ms-word-report"/>
-    <w:p>
-      <w:pPr>
-        <w:pStyle w:val="Heading2"/>
-      </w:pPr>
-      <w:r>
-        <w:t xml:space="preserve">8 Finalise your MS Word report</w:t>
-      </w:r>
-    </w:p>
-    <w:tbl>
-      <w:tblPr>
-        <w:tblStyle w:val="Table"/>
-        <w:tblLook w:firstRow="0" w:lastRow="0" w:firstColumn="0" w:lastColumn="0" w:noHBand="0" w:noVBand="0" w:val="0000"/>
-        <w:tblBorders>
-          <w:left w:val="single" w:sz="24" w:space="0" w:color="00A047"/>
-          <w:right w:val="single" w:sz="4" w:space="0" w:color="00A047"/>
-          <w:top w:val="single" w:sz="4" w:space="0" w:color="00A047"/>
-          <w:bottom w:val="single" w:sz="4" w:space="0" w:color="00A047"/>
-        </w:tblBorders>
-        <w:tblCellMar>
-          <w:left w:w="144" w:type="dxa"/>
-          <w:right w:w="144" w:type="dxa"/>
-        </w:tblCellMar>
-        <w:tblInd w:w="164" w:type="dxa"/>
-        <w:tblW w:type="pct" w:w="100%"/>
-      </w:tblPr>
-      <w:tr>
-        <w:trPr>
-          <w:cantSplit/>
-        </w:trPr>
-        <w:tc>
-          <w:tcPr>
-            <w:shd w:color="auto" w:fill="ccf1e3" w:val="clear"/>
-            <w:tcMar>
-              <w:top w:w="92" w:type="dxa"/>
-              <w:bottom w:w="92" w:type="dxa"/>
-            </w:tcMar>
-          </w:tcPr>
-          <w:p>
-            <w:pPr>
-              <w:pStyle w:val="FirstParagraph"/>
-            </w:pPr>
-            <w:pPr>
-              <w:spacing w:before="0" w:after="0"/>
-              <w:textAlignment w:val="center"/>
-            </w:pPr>
-            <w:r>
-              <w:drawing>
-                <wp:inline>
-                  <wp:extent cx="152400" cy="152400"/>
-                  <wp:effectExtent b="0" l="0" r="0" t="0"/>
-                  <wp:docPr descr="" title="" id="53" name="Picture"/>
-                  <a:graphic>
-                    <a:graphicData uri="http://schemas.openxmlformats.org/drawingml/2006/picture">
-                      <pic:pic>
-                        <pic:nvPicPr>
-                          <pic:cNvPr descr="C:\PROGRA~1\Quarto\share\formats\docx\tip.png" id="54" name="Picture"/>
-                          <pic:cNvPicPr>
-                            <a:picLocks noChangeArrowheads="1" noChangeAspect="1"/>
-                          </pic:cNvPicPr>
-                        </pic:nvPicPr>
-                        <pic:blipFill>
-                          <a:blip r:embed="rId21"/>
-                          <a:stretch>
-                            <a:fillRect/>
-                          </a:stretch>
-                        </pic:blipFill>
-                        <pic:spPr bwMode="auto">
-                          <a:xfrm>
-                            <a:off x="0" y="0"/>
-                            <a:ext cx="152400" cy="152400"/>
-                          </a:xfrm>
-                          <a:prstGeom prst="rect">
-                            <a:avLst/>
-                          </a:prstGeom>
-                          <a:noFill/>
-                          <a:ln w="9525">
-                            <a:noFill/>
-                            <a:headEnd/>
-                            <a:tailEnd/>
-                          </a:ln>
-                        </pic:spPr>
-                      </pic:pic>
-                    </a:graphicData>
-                  </a:graphic>
-                </wp:inline>
-              </w:drawing>
-            </w:r>
-            <w:r>
-              <w:t xml:space="preserve"> </w:t>
-            </w:r>
-            <w:r>
-              <w:t xml:space="preserve"> </w:t>
-            </w:r>
-            <w:r>
-              <w:t xml:space="preserve">Tip</w:t>
-            </w:r>
-          </w:p>
-        </w:tc>
-      </w:tr>
-      <w:tr>
-        <w:trPr>
-          <w:cantSplit/>
-        </w:trPr>
-        <w:tc>
-          <w:tcPr>
-            <w:tcMar>
-              <w:top w:w="108" w:type="dxa"/>
-              <w:bottom w:w="108" w:type="dxa"/>
-            </w:tcMar>
-          </w:tcPr>
-          <w:p>
-            <w:pPr>
-              <w:pStyle w:val="BodyText"/>
-            </w:pPr>
-            <w:pPr>
-              <w:spacing w:before="16" w:after="16"/>
-            </w:pPr>
-            <w:r>
-              <w:t xml:space="preserve">See</w:t>
-            </w:r>
-            <w:r>
-              <w:t xml:space="preserve"> </w:t>
-            </w:r>
-            <w:hyperlink r:id="rId55">
-              <w:r>
-                <w:rPr>
-                  <w:rStyle w:val="Hyperlink"/>
-                </w:rPr>
-                <w:t xml:space="preserve">Quarto documentation about Word templates</w:t>
-              </w:r>
-            </w:hyperlink>
-          </w:p>
-        </w:tc>
-      </w:tr>
-    </w:tbl>
-    <w:p>
-      <w:pPr>
-        <w:numPr>
-          <w:ilvl w:val="0"/>
-          <w:numId w:val="1018"/>
-        </w:numPr>
-        <w:pStyle w:val="Compact"/>
-      </w:pPr>
-      <w:r>
-        <w:t xml:space="preserve">☐ Apply the Swiss TPH template</w:t>
-      </w:r>
-      <w:r>
-        <w:t xml:space="preserve"> </w:t>
-      </w:r>
-      <w:r>
-        <w:rPr>
-          <w:rStyle w:val="VerbatimChar"/>
-        </w:rPr>
-        <w:t xml:space="preserve">swisstph_template.docx</w:t>
-      </w:r>
-      <w:r>
-        <w:t xml:space="preserve"> </w:t>
-      </w:r>
-      <w:r>
-        <w:t xml:space="preserve">to your MS Word rendered report ;</w:t>
-      </w:r>
-    </w:p>
-    <w:p>
-      <w:pPr>
-        <w:numPr>
-          <w:ilvl w:val="0"/>
-          <w:numId w:val="1018"/>
-        </w:numPr>
-        <w:pStyle w:val="Compact"/>
-      </w:pPr>
-      <w:r>
-        <w:t xml:space="preserve">☐ Create your own template and apply it to your MS Word rendered report.</w:t>
-      </w:r>
-    </w:p>
-    <w:bookmarkEnd w:id="56"/>
+        <w:t xml:space="preserve">☐ Display the code chunk for your R implementation of the logistic regression (and only this code chunk) in the rendered MS Word document.</w:t>
+      </w:r>
+    </w:p>
+    <w:bookmarkEnd w:id="40"/>
     <w:sectPr/>
   </w:body>
 </w:document>
@@ -2308,36 +1285,6 @@
     <w:abstractNumId w:val="991"/>
   </w:num>
   <w:num w:numId="1008">
-    <w:abstractNumId w:val="991"/>
-  </w:num>
-  <w:num w:numId="1009">
-    <w:abstractNumId w:val="991"/>
-  </w:num>
-  <w:num w:numId="1010">
-    <w:abstractNumId w:val="991"/>
-  </w:num>
-  <w:num w:numId="1011">
-    <w:abstractNumId w:val="991"/>
-  </w:num>
-  <w:num w:numId="1012">
-    <w:abstractNumId w:val="991"/>
-  </w:num>
-  <w:num w:numId="1013">
-    <w:abstractNumId w:val="991"/>
-  </w:num>
-  <w:num w:numId="1014">
-    <w:abstractNumId w:val="991"/>
-  </w:num>
-  <w:num w:numId="1015">
-    <w:abstractNumId w:val="991"/>
-  </w:num>
-  <w:num w:numId="1016">
-    <w:abstractNumId w:val="991"/>
-  </w:num>
-  <w:num w:numId="1017">
-    <w:abstractNumId w:val="991"/>
-  </w:num>
-  <w:num w:numId="1018">
     <w:abstractNumId w:val="991"/>
   </w:num>
 </w:numbering>
